--- a/Project Report 1.docx
+++ b/Project Report 1.docx
@@ -12,40 +12,41 @@
     </w:p>
     <w:p>
       <w:r>
-        <w:t xml:space="preserve">Andrew </w:t>
+        <w:t>Andrew Xu</w:t>
+      </w:r>
+      <w:r>
+        <w:t>(</w:t>
       </w:r>
       <w:proofErr w:type="spellStart"/>
       <w:r>
-        <w:t>Xu</w:t>
+        <w:t>andrewxu</w:t>
       </w:r>
       <w:proofErr w:type="spellEnd"/>
       <w:r>
-        <w:t xml:space="preserve">, </w:t>
-      </w:r>
-      <w:proofErr w:type="spellStart"/>
-      <w:r>
-        <w:t>Weili</w:t>
-      </w:r>
-      <w:proofErr w:type="spellEnd"/>
-      <w:r>
-        <w:t xml:space="preserve"> Liu</w:t>
-      </w:r>
-    </w:p>
-    <w:p/>
-    <w:p>
-      <w:r>
-        <w:t xml:space="preserve">We have done step 1 and step 2. </w:t>
-      </w:r>
-    </w:p>
-    <w:p>
-      <w:r>
-        <w:t>We implement step one using one storage instance for all three kinds of resources and customer.</w:t>
-      </w:r>
-      <w:r>
-        <w:t xml:space="preserve"> It does not currently support multiple transactions running in parallel.</w:t>
+        <w:t>)</w:t>
+      </w:r>
+      <w:r>
+        <w:t>, Weili Liu</w:t>
+      </w:r>
+      <w:r>
+        <w:t>()</w:t>
       </w:r>
       <w:bookmarkStart w:id="0" w:name="_GoBack"/>
       <w:bookmarkEnd w:id="0"/>
+    </w:p>
+    <w:p/>
+    <w:p>
+      <w:r>
+        <w:t xml:space="preserve">We have done step 1 and step 2. </w:t>
+      </w:r>
+    </w:p>
+    <w:p>
+      <w:r>
+        <w:t>We implement step one using one storage instance for all three kinds of resources and customer.</w:t>
+      </w:r>
+      <w:r>
+        <w:t xml:space="preserve"> It does not currently support multiple transactions running in parallel.</w:t>
+      </w:r>
     </w:p>
     <w:p>
       <w:r>
@@ -119,22 +120,15 @@
       </w:r>
     </w:p>
     <w:p>
-      <w:proofErr w:type="spellStart"/>
-      <w:r>
-        <w:rPr>
-          <w:highlight w:val="yellow"/>
-        </w:rPr>
-        <w:t>Weidong</w:t>
-      </w:r>
-      <w:proofErr w:type="spellEnd"/>
-      <w:r>
-        <w:rPr>
-          <w:highlight w:val="yellow"/>
-        </w:rPr>
-        <w:t>, add description of your part too.</w:t>
-      </w:r>
-      <w:r>
-        <w:t xml:space="preserve"> </w:t>
+      <w:pPr>
+        <w:pStyle w:val="ListParagraph"/>
+        <w:numPr>
+          <w:ilvl w:val="0"/>
+          <w:numId w:val="1"/>
+        </w:numPr>
+      </w:pPr>
+      <w:r>
+        <w:t>Reliable storage on disk</w:t>
       </w:r>
     </w:p>
     <w:p/>
@@ -153,6 +147,21 @@
       </w:pPr>
       <w:r>
         <w:t>Implemented multiple shadows for when we have several parallel transactions. This is disabled for now.</w:t>
+      </w:r>
+    </w:p>
+    <w:p>
+      <w:pPr>
+        <w:pStyle w:val="ListParagraph"/>
+        <w:numPr>
+          <w:ilvl w:val="0"/>
+          <w:numId w:val="2"/>
+        </w:numPr>
+      </w:pPr>
+      <w:r>
+        <w:t>A few unit tests have been added</w:t>
+      </w:r>
+      <w:r>
+        <w:t>, although the coverage is not enough yet</w:t>
       </w:r>
     </w:p>
     <w:sectPr>

--- a/Project Report 1.docx
+++ b/Project Report 1.docx
@@ -12,8 +12,13 @@
     </w:p>
     <w:p>
       <w:r>
-        <w:t>Andrew Xu</w:t>
-      </w:r>
+        <w:t xml:space="preserve">Andrew </w:t>
+      </w:r>
+      <w:proofErr w:type="spellStart"/>
+      <w:r>
+        <w:t>Xu</w:t>
+      </w:r>
+      <w:proofErr w:type="spellEnd"/>
       <w:r>
         <w:t>(</w:t>
       </w:r>
@@ -26,13 +31,27 @@
         <w:t>)</w:t>
       </w:r>
       <w:r>
-        <w:t>, Weili Liu</w:t>
-      </w:r>
-      <w:r>
-        <w:t>()</w:t>
+        <w:t xml:space="preserve">, </w:t>
+      </w:r>
+      <w:proofErr w:type="spellStart"/>
+      <w:r>
+        <w:t>Weili</w:t>
+      </w:r>
+      <w:proofErr w:type="spellEnd"/>
+      <w:r>
+        <w:t xml:space="preserve"> Liu</w:t>
+      </w:r>
+      <w:r>
+        <w:t>(</w:t>
+      </w:r>
+      <w:r>
+        <w:t>weilil</w:t>
       </w:r>
       <w:bookmarkStart w:id="0" w:name="_GoBack"/>
       <w:bookmarkEnd w:id="0"/>
+      <w:r>
+        <w:t>)</w:t>
+      </w:r>
     </w:p>
     <w:p/>
     <w:p>
